--- a/lab1.04/1.04.docx
+++ b/lab1.04/1.04.docx
@@ -530,6 +530,7 @@
               </w:rPr>
               <w:t xml:space="preserve">Преподаватель          </w:t>
             </w:r>
+            <w:proofErr w:type="spellStart"/>
             <w:r>
               <w:rPr>
                 <w:rFonts w:ascii="Times New Roman" w:eastAsia="Arial" w:hAnsi="Times New Roman" w:cs="Times New Roman"/>
@@ -537,7 +538,17 @@
                 <w:sz w:val="28"/>
                 <w:szCs w:val="28"/>
               </w:rPr>
-              <w:t>Куксова П.А</w:t>
+              <w:t>Куксова</w:t>
+            </w:r>
+            <w:proofErr w:type="spellEnd"/>
+            <w:r>
+              <w:rPr>
+                <w:rFonts w:ascii="Times New Roman" w:eastAsia="Arial" w:hAnsi="Times New Roman" w:cs="Times New Roman"/>
+                <w:bCs/>
+                <w:sz w:val="28"/>
+                <w:szCs w:val="28"/>
+              </w:rPr>
+              <w:t xml:space="preserve"> П.А</w:t>
             </w:r>
           </w:p>
         </w:tc>
@@ -781,7 +792,27 @@
           <w:sz w:val="36"/>
           <w:szCs w:val="36"/>
         </w:rPr>
-        <w:t>Изучение равноускоренного вращательного движения (маятник Обербека)</w:t>
+        <w:t xml:space="preserve">Изучение равноускоренного вращательного движения (маятник </w:t>
+      </w:r>
+      <w:proofErr w:type="spellStart"/>
+      <w:r>
+        <w:rPr>
+          <w:rFonts w:ascii="Arial" w:eastAsia="Times New Roman" w:hAnsi="Arial"/>
+          <w:color w:val="3A454B"/>
+          <w:sz w:val="36"/>
+          <w:szCs w:val="36"/>
+        </w:rPr>
+        <w:t>Обербека</w:t>
+      </w:r>
+      <w:proofErr w:type="spellEnd"/>
+      <w:r>
+        <w:rPr>
+          <w:rFonts w:ascii="Arial" w:eastAsia="Times New Roman" w:hAnsi="Arial"/>
+          <w:color w:val="3A454B"/>
+          <w:sz w:val="36"/>
+          <w:szCs w:val="36"/>
+        </w:rPr>
+        <w:t>)</w:t>
       </w:r>
     </w:p>
     <w:p>
@@ -1165,8 +1196,17 @@
           <w:sz w:val="24"/>
         </w:rPr>
         <w:tab/>
-        <w:t>Маятник Обербека</w:t>
+        <w:t xml:space="preserve">Маятник </w:t>
       </w:r>
+      <w:proofErr w:type="spellStart"/>
+      <w:r>
+        <w:rPr>
+          <w:rFonts w:ascii="Arial" w:eastAsia="Arial" w:hAnsi="Arial"/>
+          <w:sz w:val="24"/>
+        </w:rPr>
+        <w:t>Обербека</w:t>
+      </w:r>
+      <w:proofErr w:type="spellEnd"/>
       <w:r>
         <w:rPr>
           <w:rFonts w:ascii="Arial" w:eastAsia="Arial" w:hAnsi="Arial"/>
@@ -2806,6 +2846,7 @@
       <w:r>
         <w:rPr>
           <w:rFonts w:ascii="Arial" w:eastAsia="Arial" w:hAnsi="Arial"/>
+          <w:noProof/>
           <w:sz w:val="24"/>
         </w:rPr>
         <w:drawing>
@@ -5154,16 +5195,7 @@
                 <w:sz w:val="22"/>
                 <w:szCs w:val="22"/>
               </w:rPr>
-              <w:t>5</w:t>
-            </w:r>
-            <w:r>
-              <w:rPr>
-                <w:rFonts w:eastAsia="Times New Roman" w:cs="Calibri"/>
-                <w:color w:val="000000"/>
-                <w:sz w:val="22"/>
-                <w:szCs w:val="22"/>
-              </w:rPr>
-              <w:t xml:space="preserve"> </w:t>
+              <w:t xml:space="preserve">5 </w:t>
             </w:r>
           </w:p>
         </w:tc>
@@ -6269,16 +6301,7 @@
                 <w:sz w:val="22"/>
                 <w:szCs w:val="22"/>
               </w:rPr>
-              <w:t>5</w:t>
-            </w:r>
-            <w:r>
-              <w:rPr>
-                <w:rFonts w:eastAsia="Times New Roman" w:cs="Calibri"/>
-                <w:color w:val="000000"/>
-                <w:sz w:val="22"/>
-                <w:szCs w:val="22"/>
-              </w:rPr>
-              <w:t xml:space="preserve"> </w:t>
+              <w:t xml:space="preserve">5 </w:t>
             </w:r>
           </w:p>
         </w:tc>
@@ -7264,16 +7287,7 @@
                 <w:sz w:val="22"/>
                 <w:szCs w:val="22"/>
               </w:rPr>
-              <w:t>5</w:t>
-            </w:r>
-            <w:r>
-              <w:rPr>
-                <w:rFonts w:eastAsia="Times New Roman" w:cs="Calibri"/>
-                <w:color w:val="000000"/>
-                <w:sz w:val="22"/>
-                <w:szCs w:val="22"/>
-              </w:rPr>
-              <w:t xml:space="preserve"> </w:t>
+              <w:t xml:space="preserve">5 </w:t>
             </w:r>
           </w:p>
         </w:tc>
@@ -8779,16 +8793,7 @@
                 <w:sz w:val="22"/>
                 <w:szCs w:val="22"/>
               </w:rPr>
-              <w:t>5</w:t>
-            </w:r>
-            <w:r>
-              <w:rPr>
-                <w:rFonts w:eastAsia="Times New Roman" w:cs="Calibri"/>
-                <w:color w:val="000000"/>
-                <w:sz w:val="22"/>
-                <w:szCs w:val="22"/>
-              </w:rPr>
-              <w:t xml:space="preserve"> </w:t>
+              <w:t xml:space="preserve">5 </w:t>
             </w:r>
           </w:p>
         </w:tc>
@@ -9353,16 +9358,7 @@
                 <w:sz w:val="22"/>
                 <w:szCs w:val="22"/>
               </w:rPr>
-              <w:t>5</w:t>
-            </w:r>
-            <w:r>
-              <w:rPr>
-                <w:rFonts w:eastAsia="Times New Roman" w:cs="Calibri"/>
-                <w:color w:val="000000"/>
-                <w:sz w:val="22"/>
-                <w:szCs w:val="22"/>
-              </w:rPr>
-              <w:t xml:space="preserve"> </w:t>
+              <w:t xml:space="preserve">5 </w:t>
             </w:r>
           </w:p>
         </w:tc>
@@ -12516,17 +12512,7 @@
                 <w:szCs w:val="22"/>
                 <w:lang w:val="en-US"/>
               </w:rPr>
-              <w:t>,00</w:t>
-            </w:r>
-            <w:r>
-              <w:rPr>
-                <w:rFonts w:eastAsia="Times New Roman" w:cs="Calibri"/>
-                <w:color w:val="000000"/>
-                <w:sz w:val="22"/>
-                <w:szCs w:val="22"/>
-                <w:lang w:val="en-US"/>
-              </w:rPr>
-              <w:t>4</w:t>
+              <w:t>,004</w:t>
             </w:r>
           </w:p>
         </w:tc>
@@ -12875,17 +12861,7 @@
                 <w:szCs w:val="22"/>
                 <w:lang w:val="en-US"/>
               </w:rPr>
-              <w:t>,00</w:t>
-            </w:r>
-            <w:r>
-              <w:rPr>
-                <w:rFonts w:eastAsia="Times New Roman" w:cs="Calibri"/>
-                <w:color w:val="000000"/>
-                <w:sz w:val="22"/>
-                <w:szCs w:val="22"/>
-                <w:lang w:val="en-US"/>
-              </w:rPr>
-              <w:t>05</w:t>
+              <w:t>,0005</w:t>
             </w:r>
           </w:p>
         </w:tc>
@@ -13709,17 +13685,7 @@
                 <w:szCs w:val="22"/>
                 <w:lang w:val="en-US"/>
               </w:rPr>
-              <w:t>,00</w:t>
-            </w:r>
-            <w:r>
-              <w:rPr>
-                <w:rFonts w:eastAsia="Times New Roman" w:cs="Calibri"/>
-                <w:color w:val="000000"/>
-                <w:sz w:val="22"/>
-                <w:szCs w:val="22"/>
-                <w:lang w:val="en-US"/>
-              </w:rPr>
-              <w:t>4</w:t>
+              <w:t>,004</w:t>
             </w:r>
           </w:p>
         </w:tc>
@@ -14890,17 +14856,7 @@
                 <w:szCs w:val="22"/>
                 <w:lang w:val="en-US"/>
               </w:rPr>
-              <w:t>,00</w:t>
-            </w:r>
-            <w:r>
-              <w:rPr>
-                <w:rFonts w:eastAsia="Times New Roman" w:cs="Calibri"/>
-                <w:color w:val="000000"/>
-                <w:sz w:val="22"/>
-                <w:szCs w:val="22"/>
-                <w:lang w:val="en-US"/>
-              </w:rPr>
-              <w:t>4</w:t>
+              <w:t>,004</w:t>
             </w:r>
           </w:p>
         </w:tc>
@@ -16062,17 +16018,7 @@
                 <w:szCs w:val="22"/>
                 <w:lang w:val="en-US"/>
               </w:rPr>
-              <w:t>,00</w:t>
-            </w:r>
-            <w:r>
-              <w:rPr>
-                <w:rFonts w:eastAsia="Times New Roman" w:cs="Calibri"/>
-                <w:color w:val="000000"/>
-                <w:sz w:val="22"/>
-                <w:szCs w:val="22"/>
-                <w:lang w:val="en-US"/>
-              </w:rPr>
-              <w:t>4</w:t>
+              <w:t>,004</w:t>
             </w:r>
           </w:p>
         </w:tc>
@@ -18710,16 +18656,7 @@
                     <w:sz w:val="22"/>
                     <w:szCs w:val="22"/>
                   </w:rPr>
-                  <m:t>, H</m:t>
-                </m:r>
-                <m:r>
-                  <w:rPr>
-                    <w:rFonts w:ascii="Cambria Math" w:eastAsia="Times New Roman" w:hAnsi="Cambria Math" w:cs="Calibri"/>
-                    <w:color w:val="000000"/>
-                    <w:sz w:val="22"/>
-                    <w:szCs w:val="22"/>
-                  </w:rPr>
-                  <m:t>*c</m:t>
+                  <m:t>, H*c</m:t>
                 </m:r>
               </m:oMath>
             </m:oMathPara>
@@ -25439,9 +25376,16 @@
               <w:rPr>
                 <w:rFonts w:ascii="Cambria Math" w:eastAsia="Arial" w:hAnsi="Cambria Math"/>
                 <w:sz w:val="24"/>
+              </w:rPr>
+              <m:t xml:space="preserve"> </m:t>
+            </m:r>
+            <m:r>
+              <w:rPr>
+                <w:rFonts w:ascii="Cambria Math" w:eastAsia="Arial" w:hAnsi="Cambria Math"/>
+                <w:sz w:val="24"/>
                 <w:lang w:val="en-US"/>
               </w:rPr>
-              <m:t xml:space="preserve"> m</m:t>
+              <m:t>m</m:t>
             </m:r>
           </m:e>
           <m:sub>
@@ -26364,15 +26308,7 @@
               <w:sz w:val="24"/>
               <w:lang w:val="en-US"/>
             </w:rPr>
-            <m:t>= 0,0</m:t>
-          </m:r>
-          <m:r>
-            <w:rPr>
-              <w:rFonts w:ascii="Cambria Math" w:eastAsia="Arial" w:hAnsi="Cambria Math"/>
-              <w:sz w:val="24"/>
-              <w:lang w:val="en-US"/>
-            </w:rPr>
-            <m:t>005</m:t>
+            <m:t>= 0,0005</m:t>
           </m:r>
         </m:oMath>
       </m:oMathPara>
@@ -27327,6 +27263,7 @@
         <w:rPr>
           <w:rFonts w:ascii="Arial" w:eastAsia="Arial" w:hAnsi="Arial"/>
           <w:iCs/>
+          <w:noProof/>
           <w:sz w:val="24"/>
         </w:rPr>
         <w:drawing>
@@ -27378,6 +27315,7 @@
         <w:rPr>
           <w:rFonts w:ascii="Arial" w:eastAsia="Arial" w:hAnsi="Arial"/>
           <w:iCs/>
+          <w:noProof/>
           <w:sz w:val="24"/>
         </w:rPr>
         <w:lastRenderedPageBreak/>
@@ -27511,15 +27449,7 @@
             <w:sz w:val="24"/>
             <w:lang w:val="en-US"/>
           </w:rPr>
-          <m:t xml:space="preserve">0,2 </m:t>
-        </m:r>
-        <m:r>
-          <w:rPr>
-            <w:rFonts w:ascii="Cambria Math" w:eastAsia="Arial" w:hAnsi="Cambria Math"/>
-            <w:sz w:val="24"/>
-            <w:lang w:val="en-US"/>
-          </w:rPr>
-          <m:t>с</m:t>
+          <m:t>0,2 с</m:t>
         </m:r>
       </m:oMath>
       <w:r>
@@ -27991,15 +27921,7 @@
               <w:sz w:val="24"/>
               <w:lang w:val="en-US"/>
             </w:rPr>
-            <m:t>0,001 H</m:t>
-          </m:r>
-          <m:r>
-            <w:rPr>
-              <w:rFonts w:ascii="Cambria Math" w:eastAsia="Arial" w:hAnsi="Cambria Math"/>
-              <w:sz w:val="24"/>
-              <w:lang w:val="en-US"/>
-            </w:rPr>
-            <m:t xml:space="preserve">; </m:t>
+            <m:t xml:space="preserve">0,001 H; </m:t>
           </m:r>
           <m:r>
             <m:rPr>
@@ -28131,14 +28053,7 @@
               <w:rFonts w:ascii="Cambria Math" w:eastAsia="Arial" w:hAnsi="Cambria Math"/>
               <w:sz w:val="24"/>
             </w:rPr>
-            <m:t>г</m:t>
-          </m:r>
-          <m:r>
-            <w:rPr>
-              <w:rFonts w:ascii="Cambria Math" w:eastAsia="Arial" w:hAnsi="Cambria Math"/>
-              <w:sz w:val="24"/>
-            </w:rPr>
-            <m:t xml:space="preserve">; </m:t>
+            <m:t xml:space="preserve">г; </m:t>
           </m:r>
           <m:r>
             <m:rPr>
@@ -28334,7 +28249,6 @@
           <w:rFonts w:ascii="Arial" w:eastAsia="Arial" w:hAnsi="Arial"/>
           <w:iCs/>
           <w:sz w:val="24"/>
-          <w:lang w:val="en-US"/>
         </w:rPr>
         <w:t xml:space="preserve">13. </w:t>
       </w:r>
@@ -28372,6 +28286,14 @@
           <w:sz w:val="24"/>
         </w:rPr>
         <w:t>В ходе выполнения данной работы было изучено равноускоренное вращение. Был проверен основной закон динамики вращения. Результаты работы получились достоверными.</w:t>
+      </w:r>
+      <w:r>
+        <w:rPr>
+          <w:rFonts w:ascii="Arial" w:eastAsia="Arial" w:hAnsi="Arial"/>
+          <w:iCs/>
+          <w:sz w:val="24"/>
+        </w:rPr>
+        <w:t xml:space="preserve"> Опытным путём было выявлено, что момент инерции зависит от квадрата расстояния до утяжелителей и зависимость – квадратичная. </w:t>
       </w:r>
     </w:p>
     <w:sectPr>
@@ -29257,6 +29179,7 @@
   <w:style w:type="character" w:default="1" w:styleId="a0">
     <w:name w:val="Default Paragraph Font"/>
     <w:uiPriority w:val="1"/>
+    <w:semiHidden/>
     <w:unhideWhenUsed/>
   </w:style>
   <w:style w:type="table" w:default="1" w:styleId="a1">
